--- a/assets/ПРЕМИЯ ПИСЬМО РОСИМУЩЕСТВО 187.docx
+++ b/assets/ПРЕМИЯ ПИСЬМО РОСИМУЩЕСТВО 187.docx
@@ -4,7 +4,7 @@
   <w:body>
     <w:p>
       <w:pPr>
-        <w:ind w:left="5662" w:hanging="5520"/>
+        <w:ind w:left="5664" w:hanging="5520"/>
         <w:rPr>
           <w:rFonts w:ascii="Times New Roman" w:hAnsi="Times New Roman" w:cs="Times New Roman"/>
           <w:b/>
@@ -117,27 +117,10 @@
       <w:r>
         <w:tab/>
       </w:r>
-      <w:r>
-        <w:rPr>
-          <w:rFonts w:ascii="Times New Roman" w:hAnsi="Times New Roman" w:cs="Times New Roman"/>
-          <w:color w:val="000000"/>
-          <w:sz w:val="26"/>
-        </w:rPr>
-        <w:tab/>
-      </w:r>
-      <w:r>
-        <w:rPr>
-          <w:rFonts w:ascii="Times New Roman" w:hAnsi="Times New Roman" w:cs="Times New Roman"/>
-          <w:b/>
-          <w:color w:val="000000"/>
-          <w:sz w:val="26"/>
-        </w:rPr>
-        <w:t xml:space="preserve">Федеральное агентство по управлению  </w:t>
-      </w:r>
     </w:p>
     <w:p>
       <w:pPr>
-        <w:ind w:left="6370" w:hanging="706"/>
+        <w:ind w:left="5664" w:hanging="708"/>
         <w:rPr>
           <w:rFonts w:ascii="Times New Roman" w:hAnsi="Times New Roman" w:cs="Times New Roman"/>
           <w:b/>
@@ -147,20 +130,80 @@
       </w:pPr>
       <w:r>
         <w:rPr>
+          <w:rFonts w:ascii="Times New Roman" w:hAnsi="Times New Roman" w:cs="Times New Roman"/>
           <w:b/>
-          <w:noProof/>
-          <w:lang w:eastAsia="ru-RU"/>
-        </w:rPr>
-        <w:t xml:space="preserve">       </w:t>
-      </w:r>
-      <w:r>
+          <w:color w:val="000000"/>
+          <w:sz w:val="26"/>
+        </w:rPr>
+        <w:t>Министерство экономического развития</w:t>
+      </w:r>
+    </w:p>
+    <w:p>
+      <w:pPr>
+        <w:ind w:left="5664"/>
         <w:rPr>
           <w:rFonts w:ascii="Times New Roman" w:hAnsi="Times New Roman" w:cs="Times New Roman"/>
           <w:b/>
           <w:color w:val="000000"/>
           <w:sz w:val="26"/>
         </w:rPr>
-        <w:t xml:space="preserve">  государственным имуществом</w:t>
+      </w:pPr>
+      <w:r>
+        <w:rPr>
+          <w:rFonts w:ascii="Times New Roman" w:hAnsi="Times New Roman" w:cs="Times New Roman"/>
+          <w:b/>
+          <w:color w:val="000000"/>
+          <w:sz w:val="26"/>
+        </w:rPr>
+        <w:t>Российской Федерации</w:t>
+      </w:r>
+    </w:p>
+    <w:p>
+      <w:pPr>
+        <w:ind w:left="5664"/>
+        <w:rPr>
+          <w:rFonts w:ascii="Times New Roman" w:hAnsi="Times New Roman" w:cs="Times New Roman"/>
+          <w:b/>
+          <w:color w:val="000000"/>
+          <w:sz w:val="26"/>
+        </w:rPr>
+      </w:pPr>
+    </w:p>
+    <w:p>
+      <w:pPr>
+        <w:ind w:left="5664"/>
+        <w:rPr>
+          <w:rFonts w:ascii="Times New Roman" w:hAnsi="Times New Roman" w:cs="Times New Roman"/>
+          <w:color w:val="000000"/>
+          <w:sz w:val="26"/>
+        </w:rPr>
+      </w:pPr>
+      <w:r>
+        <w:rPr>
+          <w:rFonts w:ascii="Times New Roman" w:hAnsi="Times New Roman" w:cs="Times New Roman"/>
+          <w:b/>
+          <w:color w:val="000000"/>
+          <w:sz w:val="26"/>
+        </w:rPr>
+        <w:t xml:space="preserve">             </w:t>
+      </w:r>
+      <w:proofErr w:type="spellStart"/>
+      <w:r>
+        <w:rPr>
+          <w:rFonts w:ascii="Times New Roman" w:hAnsi="Times New Roman" w:cs="Times New Roman"/>
+          <w:color w:val="000000"/>
+          <w:sz w:val="26"/>
+        </w:rPr>
+        <w:t>Подгузову</w:t>
+      </w:r>
+      <w:proofErr w:type="spellEnd"/>
+      <w:r>
+        <w:rPr>
+          <w:rFonts w:ascii="Times New Roman" w:hAnsi="Times New Roman" w:cs="Times New Roman"/>
+          <w:color w:val="000000"/>
+          <w:sz w:val="26"/>
+        </w:rPr>
+        <w:t xml:space="preserve"> Н.Р.</w:t>
       </w:r>
     </w:p>
     <w:p>
@@ -198,24 +241,6 @@
           <w:sz w:val="26"/>
         </w:rPr>
       </w:pPr>
-      <w:proofErr w:type="spellStart"/>
-      <w:r>
-        <w:rPr>
-          <w:rFonts w:ascii="Times New Roman" w:hAnsi="Times New Roman" w:cs="Times New Roman"/>
-          <w:color w:val="000000"/>
-          <w:sz w:val="26"/>
-        </w:rPr>
-        <w:t>Пристанскову</w:t>
-      </w:r>
-      <w:proofErr w:type="spellEnd"/>
-      <w:r>
-        <w:rPr>
-          <w:rFonts w:ascii="Times New Roman" w:hAnsi="Times New Roman" w:cs="Times New Roman"/>
-          <w:color w:val="000000"/>
-          <w:sz w:val="26"/>
-        </w:rPr>
-        <w:t xml:space="preserve"> Д.В.</w:t>
-      </w:r>
     </w:p>
     <w:p>
       <w:pPr>
@@ -282,7 +307,7 @@
           <w:rFonts w:ascii="Times New Roman" w:hAnsi="Times New Roman" w:cs="Times New Roman"/>
           <w:u w:val="single"/>
         </w:rPr>
-        <w:t>7</w:t>
+        <w:t>8</w:t>
       </w:r>
       <w:r>
         <w:rPr>
@@ -341,8 +366,6 @@
         <w:tab/>
       </w:r>
     </w:p>
-    <w:p/>
-    <w:p/>
     <w:p/>
     <w:p>
       <w:pPr>
@@ -383,7 +406,25 @@
           <w:color w:val="000000"/>
           <w:sz w:val="26"/>
         </w:rPr>
-        <w:t>Дмитрий Владимирович!</w:t>
+        <w:t xml:space="preserve">Николай </w:t>
+      </w:r>
+      <w:proofErr w:type="spellStart"/>
+      <w:r>
+        <w:rPr>
+          <w:rFonts w:ascii="Times New Roman" w:hAnsi="Times New Roman" w:cs="Times New Roman"/>
+          <w:color w:val="000000"/>
+          <w:sz w:val="26"/>
+        </w:rPr>
+        <w:t>Радиевич</w:t>
+      </w:r>
+      <w:proofErr w:type="spellEnd"/>
+      <w:r>
+        <w:rPr>
+          <w:rFonts w:ascii="Times New Roman" w:hAnsi="Times New Roman" w:cs="Times New Roman"/>
+          <w:color w:val="000000"/>
+          <w:sz w:val="26"/>
+        </w:rPr>
+        <w:t>!</w:t>
       </w:r>
     </w:p>
     <w:p>
@@ -793,57 +834,31 @@
           <w:color w:val="000000"/>
           <w:sz w:val="26"/>
         </w:rPr>
-        <w:t xml:space="preserve">Обращаемся к Вам с просьбой поддержать отбор заявок и включить по одному работнику </w:t>
-      </w:r>
-      <w:proofErr w:type="spellStart"/>
-      <w:r>
-        <w:rPr>
-          <w:rFonts w:ascii="Times New Roman" w:hAnsi="Times New Roman" w:cs="Times New Roman"/>
-          <w:color w:val="000000"/>
-          <w:sz w:val="26"/>
-        </w:rPr>
-        <w:t>Росимущества</w:t>
-      </w:r>
-      <w:proofErr w:type="spellEnd"/>
-      <w:r>
-        <w:rPr>
-          <w:rFonts w:ascii="Times New Roman" w:hAnsi="Times New Roman" w:cs="Times New Roman"/>
-          <w:color w:val="000000"/>
-          <w:sz w:val="26"/>
-        </w:rPr>
-        <w:t xml:space="preserve"> в жюри по каждой </w:t>
-      </w:r>
-      <w:r>
-        <w:rPr>
-          <w:rFonts w:ascii="Times New Roman" w:hAnsi="Times New Roman" w:cs="Times New Roman"/>
-          <w:color w:val="000000"/>
-          <w:sz w:val="26"/>
-        </w:rPr>
-        <w:t xml:space="preserve">из четырех </w:t>
-      </w:r>
-      <w:r>
-        <w:rPr>
-          <w:rFonts w:ascii="Times New Roman" w:hAnsi="Times New Roman" w:cs="Times New Roman"/>
-          <w:color w:val="000000"/>
-          <w:sz w:val="26"/>
-        </w:rPr>
-        <w:t>номинаций</w:t>
-      </w:r>
-      <w:r>
-        <w:rPr>
-          <w:rFonts w:ascii="Times New Roman" w:hAnsi="Times New Roman" w:cs="Times New Roman"/>
-          <w:color w:val="000000"/>
-          <w:sz w:val="26"/>
-        </w:rPr>
-        <w:t xml:space="preserve">. </w:t>
-      </w:r>
-      <w:r>
-        <w:rPr>
-          <w:rFonts w:ascii="Times New Roman" w:hAnsi="Times New Roman" w:cs="Times New Roman"/>
-          <w:color w:val="000000"/>
-          <w:sz w:val="26"/>
-        </w:rPr>
-        <w:t xml:space="preserve"> </w:t>
+        <w:t xml:space="preserve">Обращаемся к Вам с просьбой поддержать отбор заявок и включить </w:t>
+      </w:r>
+      <w:r>
+        <w:rPr>
+          <w:rFonts w:ascii="Times New Roman" w:hAnsi="Times New Roman" w:cs="Times New Roman"/>
+          <w:color w:val="000000"/>
+          <w:sz w:val="26"/>
+        </w:rPr>
+        <w:t>работника Минэкономразвития</w:t>
+      </w:r>
+      <w:r>
+        <w:rPr>
+          <w:rFonts w:ascii="Times New Roman" w:hAnsi="Times New Roman" w:cs="Times New Roman"/>
+          <w:color w:val="000000"/>
+          <w:sz w:val="26"/>
+        </w:rPr>
+        <w:t xml:space="preserve"> в жюри </w:t>
+      </w:r>
+      <w:r>
+        <w:rPr>
+          <w:rFonts w:ascii="Times New Roman" w:hAnsi="Times New Roman" w:cs="Times New Roman"/>
+          <w:color w:val="000000"/>
+          <w:sz w:val="26"/>
+        </w:rPr>
+        <w:t xml:space="preserve">в номинацию «Арбитражный управляющий года». </w:t>
       </w:r>
     </w:p>
     <w:p>
@@ -880,6 +895,32 @@
           <w:sz w:val="26"/>
         </w:rPr>
         <w:t xml:space="preserve">, которая планируется 18 ноября 2016 г. в 18-00. </w:t>
+      </w:r>
+      <w:r>
+        <w:rPr>
+          <w:rFonts w:ascii="Times New Roman" w:hAnsi="Times New Roman" w:cs="Times New Roman"/>
+          <w:color w:val="000000"/>
+          <w:sz w:val="26"/>
+        </w:rPr>
+        <w:t xml:space="preserve"> О месте проведения церемонии </w:t>
+      </w:r>
+      <w:r>
+        <w:rPr>
+          <w:rFonts w:ascii="Times New Roman" w:hAnsi="Times New Roman" w:cs="Times New Roman"/>
+          <w:color w:val="000000"/>
+          <w:sz w:val="26"/>
+        </w:rPr>
+        <w:t>будет сообщено дополнительно</w:t>
+      </w:r>
+      <w:bookmarkStart w:id="0" w:name="_GoBack"/>
+      <w:bookmarkEnd w:id="0"/>
+      <w:r>
+        <w:rPr>
+          <w:rFonts w:ascii="Times New Roman" w:hAnsi="Times New Roman" w:cs="Times New Roman"/>
+          <w:color w:val="000000"/>
+          <w:sz w:val="26"/>
+        </w:rPr>
+        <w:t xml:space="preserve">. </w:t>
       </w:r>
     </w:p>
     <w:p>
@@ -901,19 +942,7 @@
           <w:rFonts w:ascii="Times New Roman" w:hAnsi="Times New Roman" w:cs="Times New Roman"/>
           <w:color w:val="000000"/>
           <w:sz w:val="26"/>
-        </w:rPr>
-      </w:pPr>
-      <w:bookmarkStart w:id="0" w:name="_GoBack"/>
-      <w:bookmarkEnd w:id="0"/>
-    </w:p>
-    <w:p>
-      <w:pPr>
-        <w:ind w:firstLine="708"/>
-        <w:jc w:val="both"/>
-        <w:rPr>
-          <w:rFonts w:ascii="Times New Roman" w:hAnsi="Times New Roman" w:cs="Times New Roman"/>
-          <w:color w:val="000000"/>
-          <w:sz w:val="26"/>
+          <w:lang w:val="en-US"/>
         </w:rPr>
       </w:pPr>
     </w:p>
@@ -1125,7 +1154,7 @@
     </w:p>
     <w:sectPr>
       <w:pgSz w:w="11906" w:h="16838"/>
-      <w:pgMar w:top="993" w:right="424" w:bottom="993" w:left="1080" w:header="708" w:footer="708" w:gutter="0"/>
+      <w:pgMar w:top="993" w:right="707" w:bottom="993" w:left="1080" w:header="708" w:footer="708" w:gutter="0"/>
       <w:cols w:space="708"/>
       <w:docGrid w:linePitch="360"/>
     </w:sectPr>
